--- a/Note/Week 7.docx
+++ b/Note/Week 7.docx
@@ -240,6 +240,7 @@
       </w:r>
     </w:p>
     <w:p>
+      <w:bookmarkStart w:id="0" w:name="_Hlk117717333"/>
       <w:r>
         <w:t>Decision Trees</w:t>
       </w:r>
@@ -268,7 +269,13 @@
         </w:numPr>
       </w:pPr>
       <w:r>
-        <w:t>Prediction is the most common values</w:t>
+        <w:t xml:space="preserve">Prediction is the </w:t>
+      </w:r>
+      <w:r>
+        <w:rPr>
+          <w:color w:val="C00000"/>
+        </w:rPr>
+        <w:t>most common values</w:t>
       </w:r>
     </w:p>
     <w:p>
@@ -334,7 +341,15 @@
         </w:numPr>
       </w:pPr>
       <w:r>
-        <w:t>Predict continuous (i.e. real) values</w:t>
+        <w:t>Predict continuous (</w:t>
+      </w:r>
+      <w:proofErr w:type="gramStart"/>
+      <w:r>
+        <w:t>i.e.</w:t>
+      </w:r>
+      <w:proofErr w:type="gramEnd"/>
+      <w:r>
+        <w:t xml:space="preserve"> real) values</w:t>
       </w:r>
     </w:p>
     <w:p>
@@ -346,7 +361,13 @@
         </w:numPr>
       </w:pPr>
       <w:r>
-        <w:t>Prediction is usually the average value</w:t>
+        <w:t xml:space="preserve">Prediction is usually the </w:t>
+      </w:r>
+      <w:r>
+        <w:rPr>
+          <w:color w:val="C00000"/>
+        </w:rPr>
+        <w:t>average value</w:t>
       </w:r>
     </w:p>
     <w:p>
@@ -398,6 +419,7 @@
         </w:drawing>
       </w:r>
     </w:p>
+    <w:bookmarkEnd w:id="0"/>
     <w:p>
       <w:pPr>
         <w:pStyle w:val="Heading2"/>
@@ -990,7 +1012,15 @@
         <w:t xml:space="preserve"> </w:t>
       </w:r>
       <w:r>
-        <w:t>Iterate until there is no changes</w:t>
+        <w:t xml:space="preserve">Iterate until there </w:t>
+      </w:r>
+      <w:proofErr w:type="gramStart"/>
+      <w:r>
+        <w:t>is</w:t>
+      </w:r>
+      <w:proofErr w:type="gramEnd"/>
+      <w:r>
+        <w:t xml:space="preserve"> no changes</w:t>
       </w:r>
     </w:p>
     <w:p>
@@ -1203,6 +1233,9 @@
         </w:rPr>
       </w:pPr>
       <w:r>
+        <w:rPr>
+          <w:noProof/>
+        </w:rPr>
         <w:drawing>
           <wp:inline distT="0" distB="0" distL="0" distR="0" wp14:anchorId="07570E6E" wp14:editId="3880BE70">
             <wp:extent cx="5731510" cy="4166870"/>
@@ -1246,6 +1279,9 @@
         <w:t xml:space="preserve"> </w:t>
       </w:r>
       <w:r>
+        <w:rPr>
+          <w:noProof/>
+        </w:rPr>
         <w:drawing>
           <wp:inline distT="0" distB="0" distL="0" distR="0" wp14:anchorId="00820A5A" wp14:editId="00FE7054">
             <wp:extent cx="5731510" cy="3251200"/>
@@ -1424,6 +1460,9 @@
     </w:p>
     <w:p>
       <w:r>
+        <w:rPr>
+          <w:noProof/>
+        </w:rPr>
         <w:lastRenderedPageBreak/>
         <w:drawing>
           <wp:inline distT="0" distB="0" distL="0" distR="0" wp14:anchorId="1E77BBD9" wp14:editId="10906C17">
